--- a/法令ファイル/特別とん譲与税法施行規則/特別とん譲与税法施行規則（昭和三十二年総理府令第二十一号）.docx
+++ b/法令ファイル/特別とん譲与税法施行規則/特別とん譲与税法施行規則（昭和三十二年総理府令第二十一号）.docx
@@ -79,7 +79,7 @@
         <w:pStyle w:val="Heading1"/>
       </w:pPr>
       <w:r>
-        <w:t>附　則（昭和三五年七月一日自治省令第三号）</w:t>
+        <w:t>附則（昭和三五年七月一日自治省令第三号）</w:t>
       </w:r>
     </w:p>
     <w:p>
@@ -97,7 +97,7 @@
         <w:pStyle w:val="Heading1"/>
       </w:pPr>
       <w:r>
-        <w:t>附　則（平成一二年九月一四日自治省令第四四号）</w:t>
+        <w:t>附則（平成一二年九月一四日自治省令第四四号）</w:t>
       </w:r>
     </w:p>
     <w:p>
@@ -125,7 +125,7 @@
     </w:pPr>
     <w:r>
       <w:tab/>
-      <w:t>WeGov v0.1 - FTS141</w:t>
+      <w:t>WeGov v0.2 - FTS141</w:t>
     </w:r>
   </w:p>
 </w:ftr>
